--- a/3_logistic_regression.docx
+++ b/3_logistic_regression.docx
@@ -2614,15 +2614,6 @@
       </w:pPr>
       <w:r>
         <w:rPr>
-          <w:rStyle w:val="CommentTok"/>
-        </w:rPr>
-        <w:t xml:space="preserve"># `boxplot()` This is the function used to plot the box and whisker plot visualization</w:t>
-      </w:r>
-      <w:r>
-        <w:br/>
-      </w:r>
-      <w:r>
-        <w:rPr>
           <w:rStyle w:val="FunctionTok"/>
         </w:rPr>
         <w:t xml:space="preserve">par</w:t>
@@ -3508,7 +3499,7 @@
       <w:r>
         <w:drawing>
           <wp:inline>
-            <wp:extent cx="3696101" cy="3696101"/>
+            <wp:extent cx="4620126" cy="3696101"/>
             <wp:effectExtent b="0" l="0" r="0" t="0"/>
             <wp:docPr descr="" title="" id="54" name="Picture"/>
             <a:graphic>
@@ -3529,7 +3520,7 @@
                   <pic:spPr bwMode="auto">
                     <a:xfrm>
                       <a:off x="0" y="0"/>
-                      <a:ext cx="3696101" cy="3696101"/>
+                      <a:ext cx="4620126" cy="3696101"/>
                     </a:xfrm>
                     <a:prstGeom prst="rect">
                       <a:avLst/>
@@ -4740,7 +4731,1120 @@
         <w:t xml:space="preserve">## Number of Fisher Scoring iterations: 4</w:t>
       </w:r>
     </w:p>
-    <w:bookmarkStart w:id="65" w:name="p-value-of-the-chi2-statistic"/>
+    <w:p>
+      <w:pPr>
+        <w:pStyle w:val="FirstParagraph"/>
+      </w:pPr>
+      <w:r>
+        <w:t xml:space="preserve">The logistic regression equation is in the following form:</w:t>
+      </w:r>
+    </w:p>
+    <w:p>
+      <w:pPr>
+        <w:pStyle w:val="BodyText"/>
+      </w:pPr>
+      <m:oMathPara>
+        <m:oMathParaPr>
+          <m:jc m:val="center"/>
+        </m:oMathParaPr>
+        <m:oMath>
+          <m:r>
+            <m:rPr>
+              <m:nor/>
+              <m:sty m:val="p"/>
+            </m:rPr>
+            <m:t>log-odds(renew)</m:t>
+          </m:r>
+          <m:r>
+            <m:rPr>
+              <m:sty m:val="p"/>
+            </m:rPr>
+            <m:t>=</m:t>
+          </m:r>
+          <m:sSub>
+            <m:e>
+              <m:r>
+                <m:t>β</m:t>
+              </m:r>
+            </m:e>
+            <m:sub>
+              <m:r>
+                <m:t>0</m:t>
+              </m:r>
+            </m:sub>
+          </m:sSub>
+          <m:r>
+            <m:rPr>
+              <m:sty m:val="p"/>
+            </m:rPr>
+            <m:t>+</m:t>
+          </m:r>
+          <m:sSub>
+            <m:e>
+              <m:r>
+                <m:t>β</m:t>
+              </m:r>
+            </m:e>
+            <m:sub>
+              <m:r>
+                <m:t>1</m:t>
+              </m:r>
+            </m:sub>
+          </m:sSub>
+          <m:r>
+            <m:rPr>
+              <m:sty m:val="p"/>
+            </m:rPr>
+            <m:t>⋅</m:t>
+          </m:r>
+          <m:r>
+            <m:t>f</m:t>
+          </m:r>
+          <m:r>
+            <m:t>e</m:t>
+          </m:r>
+          <m:r>
+            <m:t>e</m:t>
+          </m:r>
+          <m:r>
+            <m:rPr>
+              <m:sty m:val="p"/>
+            </m:rPr>
+            <m:t>+</m:t>
+          </m:r>
+          <m:sSub>
+            <m:e>
+              <m:r>
+                <m:t>β</m:t>
+              </m:r>
+            </m:e>
+            <m:sub>
+              <m:r>
+                <m:t>2</m:t>
+              </m:r>
+            </m:sub>
+          </m:sSub>
+          <m:r>
+            <m:rPr>
+              <m:sty m:val="p"/>
+            </m:rPr>
+            <m:t>⋅</m:t>
+          </m:r>
+          <m:r>
+            <m:t>a</m:t>
+          </m:r>
+          <m:r>
+            <m:t>g</m:t>
+          </m:r>
+          <m:r>
+            <m:t>e</m:t>
+          </m:r>
+          <m:r>
+            <m:rPr>
+              <m:sty m:val="p"/>
+            </m:rPr>
+            <m:t>+</m:t>
+          </m:r>
+          <m:sSub>
+            <m:e>
+              <m:r>
+                <m:t>β</m:t>
+              </m:r>
+            </m:e>
+            <m:sub>
+              <m:r>
+                <m:t>3</m:t>
+              </m:r>
+            </m:sub>
+          </m:sSub>
+          <m:r>
+            <m:rPr>
+              <m:sty m:val="p"/>
+            </m:rPr>
+            <m:t>⋅</m:t>
+          </m:r>
+          <m:r>
+            <m:t>c</m:t>
+          </m:r>
+          <m:r>
+            <m:t>a</m:t>
+          </m:r>
+          <m:r>
+            <m:t>l</m:t>
+          </m:r>
+          <m:r>
+            <m:t>l</m:t>
+          </m:r>
+          <m:r>
+            <m:t>s</m:t>
+          </m:r>
+        </m:oMath>
+      </m:oMathPara>
+    </w:p>
+    <w:p>
+      <w:pPr>
+        <w:pStyle w:val="FirstParagraph"/>
+      </w:pPr>
+      <w:r>
+        <w:t xml:space="preserve">Plugging in the coefficients from the output gives:</w:t>
+      </w:r>
+    </w:p>
+    <w:p>
+      <w:pPr>
+        <w:pStyle w:val="BodyText"/>
+      </w:pPr>
+      <m:oMathPara>
+        <m:oMathParaPr>
+          <m:jc m:val="center"/>
+        </m:oMathParaPr>
+        <m:oMath>
+          <m:r>
+            <m:rPr>
+              <m:nor/>
+              <m:sty m:val="p"/>
+            </m:rPr>
+            <m:t>log-odds(renew)</m:t>
+          </m:r>
+          <m:r>
+            <m:rPr>
+              <m:sty m:val="p"/>
+            </m:rPr>
+            <m:t>=</m:t>
+          </m:r>
+          <m:r>
+            <m:rPr>
+              <m:sty m:val="p"/>
+            </m:rPr>
+            <m:t>−</m:t>
+          </m:r>
+          <m:r>
+            <m:t>0.941778</m:t>
+          </m:r>
+          <m:r>
+            <m:rPr>
+              <m:sty m:val="p"/>
+            </m:rPr>
+            <m:t>+</m:t>
+          </m:r>
+          <m:r>
+            <m:rPr>
+              <m:sty m:val="p"/>
+            </m:rPr>
+            <m:t>−</m:t>
+          </m:r>
+          <m:r>
+            <m:t>0.043563</m:t>
+          </m:r>
+          <m:r>
+            <m:rPr>
+              <m:sty m:val="p"/>
+            </m:rPr>
+            <m:t>⋅</m:t>
+          </m:r>
+          <m:r>
+            <m:t>f</m:t>
+          </m:r>
+          <m:r>
+            <m:t>e</m:t>
+          </m:r>
+          <m:r>
+            <m:t>e</m:t>
+          </m:r>
+          <m:r>
+            <m:rPr>
+              <m:sty m:val="p"/>
+            </m:rPr>
+            <m:t>+</m:t>
+          </m:r>
+          <m:r>
+            <m:t>0.026110</m:t>
+          </m:r>
+          <m:r>
+            <m:rPr>
+              <m:sty m:val="p"/>
+            </m:rPr>
+            <m:t>⋅</m:t>
+          </m:r>
+          <m:r>
+            <m:t>a</m:t>
+          </m:r>
+          <m:r>
+            <m:t>g</m:t>
+          </m:r>
+          <m:r>
+            <m:t>e</m:t>
+          </m:r>
+          <m:r>
+            <m:rPr>
+              <m:sty m:val="p"/>
+            </m:rPr>
+            <m:t>+</m:t>
+          </m:r>
+          <m:r>
+            <m:t>0.697795</m:t>
+          </m:r>
+          <m:r>
+            <m:rPr>
+              <m:sty m:val="p"/>
+            </m:rPr>
+            <m:t>⋅</m:t>
+          </m:r>
+          <m:r>
+            <m:t>c</m:t>
+          </m:r>
+          <m:r>
+            <m:t>a</m:t>
+          </m:r>
+          <m:r>
+            <m:t>l</m:t>
+          </m:r>
+          <m:r>
+            <m:t>l</m:t>
+          </m:r>
+          <m:r>
+            <m:t>s</m:t>
+          </m:r>
+        </m:oMath>
+      </m:oMathPara>
+    </w:p>
+    <w:p>
+      <w:pPr>
+        <w:pStyle w:val="FirstParagraph"/>
+      </w:pPr>
+      <w:r>
+        <w:t xml:space="preserve">The log-odds is then converted into a probability using the logistic function as:</w:t>
+      </w:r>
+    </w:p>
+    <w:p>
+      <w:pPr>
+        <w:pStyle w:val="BodyText"/>
+      </w:pPr>
+      <m:oMathPara>
+        <m:oMathParaPr>
+          <m:jc m:val="center"/>
+        </m:oMathParaPr>
+        <m:oMath>
+          <m:r>
+            <m:t>P</m:t>
+          </m:r>
+          <m:d>
+            <m:dPr>
+              <m:begChr m:val="("/>
+              <m:endChr m:val=")"/>
+              <m:sepChr m:val=""/>
+              <m:grow/>
+            </m:dPr>
+            <m:e>
+              <m:r>
+                <m:rPr>
+                  <m:nor/>
+                  <m:sty m:val="p"/>
+                </m:rPr>
+                <m:t>renew = 1</m:t>
+              </m:r>
+            </m:e>
+          </m:d>
+          <m:r>
+            <m:rPr>
+              <m:sty m:val="p"/>
+            </m:rPr>
+            <m:t>=</m:t>
+          </m:r>
+          <m:f>
+            <m:fPr>
+              <m:type m:val="bar"/>
+            </m:fPr>
+            <m:num>
+              <m:r>
+                <m:t>1</m:t>
+              </m:r>
+            </m:num>
+            <m:den>
+              <m:r>
+                <m:t>1</m:t>
+              </m:r>
+              <m:r>
+                <m:rPr>
+                  <m:sty m:val="p"/>
+                </m:rPr>
+                <m:t>+</m:t>
+              </m:r>
+              <m:sSup>
+                <m:e>
+                  <m:r>
+                    <m:t>e</m:t>
+                  </m:r>
+                </m:e>
+                <m:sup>
+                  <m:r>
+                    <m:rPr>
+                      <m:sty m:val="p"/>
+                    </m:rPr>
+                    <m:t>−</m:t>
+                  </m:r>
+                  <m:r>
+                    <m:rPr>
+                      <m:nor/>
+                      <m:sty m:val="p"/>
+                    </m:rPr>
+                    <m:t>log-odds</m:t>
+                  </m:r>
+                </m:sup>
+              </m:sSup>
+            </m:den>
+          </m:f>
+        </m:oMath>
+      </m:oMathPara>
+    </w:p>
+    <w:p>
+      <w:pPr>
+        <w:numPr>
+          <w:ilvl w:val="0"/>
+          <w:numId w:val="1005"/>
+        </w:numPr>
+      </w:pPr>
+      <w:r>
+        <w:t xml:space="preserve">If P(renew=1)≥0.5, predict renewal of subscription(1).</w:t>
+      </w:r>
+    </w:p>
+    <w:p>
+      <w:pPr>
+        <w:numPr>
+          <w:ilvl w:val="0"/>
+          <w:numId w:val="1005"/>
+        </w:numPr>
+      </w:pPr>
+      <w:r>
+        <w:t xml:space="preserve">If P(renew=1)&lt;0.5, predict cancellation of subscription (0).</w:t>
+      </w:r>
+    </w:p>
+    <w:p>
+      <w:pPr>
+        <w:pStyle w:val="FirstParagraph"/>
+      </w:pPr>
+      <w:r>
+        <w:t xml:space="preserve">For example, a monthly fee of 50, customer age of 62, and 3 support calls in the past month is probably going to renew their subscription:</w:t>
+      </w:r>
+    </w:p>
+    <w:p>
+      <w:pPr>
+        <w:pStyle w:val="SourceCode"/>
+      </w:pPr>
+      <w:r>
+        <w:rPr>
+          <w:rStyle w:val="NormalTok"/>
+        </w:rPr>
+        <w:t xml:space="preserve">coefs </w:t>
+      </w:r>
+      <w:r>
+        <w:rPr>
+          <w:rStyle w:val="OtherTok"/>
+        </w:rPr>
+        <w:t xml:space="preserve">&lt;-</w:t>
+      </w:r>
+      <w:r>
+        <w:rPr>
+          <w:rStyle w:val="NormalTok"/>
+        </w:rPr>
+        <w:t xml:space="preserve"> </w:t>
+      </w:r>
+      <w:r>
+        <w:rPr>
+          <w:rStyle w:val="FunctionTok"/>
+        </w:rPr>
+        <w:t xml:space="preserve">coef</w:t>
+      </w:r>
+      <w:r>
+        <w:rPr>
+          <w:rStyle w:val="NormalTok"/>
+        </w:rPr>
+        <w:t xml:space="preserve">(log_test)</w:t>
+      </w:r>
+      <w:r>
+        <w:br/>
+      </w:r>
+      <w:r>
+        <w:rPr>
+          <w:rStyle w:val="NormalTok"/>
+        </w:rPr>
+        <w:t xml:space="preserve">log_odds   </w:t>
+      </w:r>
+      <w:r>
+        <w:rPr>
+          <w:rStyle w:val="OtherTok"/>
+        </w:rPr>
+        <w:t xml:space="preserve">&lt;-</w:t>
+      </w:r>
+      <w:r>
+        <w:rPr>
+          <w:rStyle w:val="NormalTok"/>
+        </w:rPr>
+        <w:t xml:space="preserve"> coefs[</w:t>
+      </w:r>
+      <w:r>
+        <w:rPr>
+          <w:rStyle w:val="StringTok"/>
+        </w:rPr>
+        <w:t xml:space="preserve">"(Intercept)"</w:t>
+      </w:r>
+      <w:r>
+        <w:rPr>
+          <w:rStyle w:val="NormalTok"/>
+        </w:rPr>
+        <w:t xml:space="preserve">] </w:t>
+      </w:r>
+      <w:r>
+        <w:rPr>
+          <w:rStyle w:val="SpecialCharTok"/>
+        </w:rPr>
+        <w:t xml:space="preserve">+</w:t>
+      </w:r>
+      <w:r>
+        <w:rPr>
+          <w:rStyle w:val="NormalTok"/>
+        </w:rPr>
+        <w:t xml:space="preserve"> </w:t>
+      </w:r>
+      <w:r>
+        <w:br/>
+      </w:r>
+      <w:r>
+        <w:rPr>
+          <w:rStyle w:val="NormalTok"/>
+        </w:rPr>
+        <w:t xml:space="preserve">  coefs[</w:t>
+      </w:r>
+      <w:r>
+        <w:rPr>
+          <w:rStyle w:val="StringTok"/>
+        </w:rPr>
+        <w:t xml:space="preserve">"monthly_fee"</w:t>
+      </w:r>
+      <w:r>
+        <w:rPr>
+          <w:rStyle w:val="NormalTok"/>
+        </w:rPr>
+        <w:t xml:space="preserve">] </w:t>
+      </w:r>
+      <w:r>
+        <w:rPr>
+          <w:rStyle w:val="SpecialCharTok"/>
+        </w:rPr>
+        <w:t xml:space="preserve">*</w:t>
+      </w:r>
+      <w:r>
+        <w:rPr>
+          <w:rStyle w:val="NormalTok"/>
+        </w:rPr>
+        <w:t xml:space="preserve"> </w:t>
+      </w:r>
+      <w:r>
+        <w:rPr>
+          <w:rStyle w:val="DecValTok"/>
+        </w:rPr>
+        <w:t xml:space="preserve">50</w:t>
+      </w:r>
+      <w:r>
+        <w:rPr>
+          <w:rStyle w:val="NormalTok"/>
+        </w:rPr>
+        <w:t xml:space="preserve"> </w:t>
+      </w:r>
+      <w:r>
+        <w:rPr>
+          <w:rStyle w:val="SpecialCharTok"/>
+        </w:rPr>
+        <w:t xml:space="preserve">+</w:t>
+      </w:r>
+      <w:r>
+        <w:br/>
+      </w:r>
+      <w:r>
+        <w:rPr>
+          <w:rStyle w:val="NormalTok"/>
+        </w:rPr>
+        <w:t xml:space="preserve">  coefs[</w:t>
+      </w:r>
+      <w:r>
+        <w:rPr>
+          <w:rStyle w:val="StringTok"/>
+        </w:rPr>
+        <w:t xml:space="preserve">"customer_age"</w:t>
+      </w:r>
+      <w:r>
+        <w:rPr>
+          <w:rStyle w:val="NormalTok"/>
+        </w:rPr>
+        <w:t xml:space="preserve">] </w:t>
+      </w:r>
+      <w:r>
+        <w:rPr>
+          <w:rStyle w:val="SpecialCharTok"/>
+        </w:rPr>
+        <w:t xml:space="preserve">*</w:t>
+      </w:r>
+      <w:r>
+        <w:rPr>
+          <w:rStyle w:val="NormalTok"/>
+        </w:rPr>
+        <w:t xml:space="preserve"> </w:t>
+      </w:r>
+      <w:r>
+        <w:rPr>
+          <w:rStyle w:val="DecValTok"/>
+        </w:rPr>
+        <w:t xml:space="preserve">62</w:t>
+      </w:r>
+      <w:r>
+        <w:rPr>
+          <w:rStyle w:val="NormalTok"/>
+        </w:rPr>
+        <w:t xml:space="preserve"> </w:t>
+      </w:r>
+      <w:r>
+        <w:rPr>
+          <w:rStyle w:val="SpecialCharTok"/>
+        </w:rPr>
+        <w:t xml:space="preserve">+</w:t>
+      </w:r>
+      <w:r>
+        <w:br/>
+      </w:r>
+      <w:r>
+        <w:rPr>
+          <w:rStyle w:val="NormalTok"/>
+        </w:rPr>
+        <w:t xml:space="preserve">  coefs[</w:t>
+      </w:r>
+      <w:r>
+        <w:rPr>
+          <w:rStyle w:val="StringTok"/>
+        </w:rPr>
+        <w:t xml:space="preserve">"support_calls"</w:t>
+      </w:r>
+      <w:r>
+        <w:rPr>
+          <w:rStyle w:val="NormalTok"/>
+        </w:rPr>
+        <w:t xml:space="preserve">] </w:t>
+      </w:r>
+      <w:r>
+        <w:rPr>
+          <w:rStyle w:val="SpecialCharTok"/>
+        </w:rPr>
+        <w:t xml:space="preserve">*</w:t>
+      </w:r>
+      <w:r>
+        <w:rPr>
+          <w:rStyle w:val="NormalTok"/>
+        </w:rPr>
+        <w:t xml:space="preserve"> </w:t>
+      </w:r>
+      <w:r>
+        <w:rPr>
+          <w:rStyle w:val="DecValTok"/>
+        </w:rPr>
+        <w:t xml:space="preserve">3</w:t>
+      </w:r>
+      <w:r>
+        <w:br/>
+      </w:r>
+      <w:r>
+        <w:br/>
+      </w:r>
+      <w:r>
+        <w:rPr>
+          <w:rStyle w:val="NormalTok"/>
+        </w:rPr>
+        <w:t xml:space="preserve">p_manual </w:t>
+      </w:r>
+      <w:r>
+        <w:rPr>
+          <w:rStyle w:val="OtherTok"/>
+        </w:rPr>
+        <w:t xml:space="preserve">&lt;-</w:t>
+      </w:r>
+      <w:r>
+        <w:rPr>
+          <w:rStyle w:val="NormalTok"/>
+        </w:rPr>
+        <w:t xml:space="preserve"> </w:t>
+      </w:r>
+      <w:r>
+        <w:rPr>
+          <w:rStyle w:val="DecValTok"/>
+        </w:rPr>
+        <w:t xml:space="preserve">1</w:t>
+      </w:r>
+      <w:r>
+        <w:rPr>
+          <w:rStyle w:val="NormalTok"/>
+        </w:rPr>
+        <w:t xml:space="preserve"> </w:t>
+      </w:r>
+      <w:r>
+        <w:rPr>
+          <w:rStyle w:val="SpecialCharTok"/>
+        </w:rPr>
+        <w:t xml:space="preserve">/</w:t>
+      </w:r>
+      <w:r>
+        <w:rPr>
+          <w:rStyle w:val="NormalTok"/>
+        </w:rPr>
+        <w:t xml:space="preserve"> (</w:t>
+      </w:r>
+      <w:r>
+        <w:rPr>
+          <w:rStyle w:val="DecValTok"/>
+        </w:rPr>
+        <w:t xml:space="preserve">1</w:t>
+      </w:r>
+      <w:r>
+        <w:rPr>
+          <w:rStyle w:val="NormalTok"/>
+        </w:rPr>
+        <w:t xml:space="preserve"> </w:t>
+      </w:r>
+      <w:r>
+        <w:rPr>
+          <w:rStyle w:val="SpecialCharTok"/>
+        </w:rPr>
+        <w:t xml:space="preserve">+</w:t>
+      </w:r>
+      <w:r>
+        <w:rPr>
+          <w:rStyle w:val="NormalTok"/>
+        </w:rPr>
+        <w:t xml:space="preserve"> </w:t>
+      </w:r>
+      <w:r>
+        <w:rPr>
+          <w:rStyle w:val="FunctionTok"/>
+        </w:rPr>
+        <w:t xml:space="preserve">exp</w:t>
+      </w:r>
+      <w:r>
+        <w:rPr>
+          <w:rStyle w:val="NormalTok"/>
+        </w:rPr>
+        <w:t xml:space="preserve">(</w:t>
+      </w:r>
+      <w:r>
+        <w:rPr>
+          <w:rStyle w:val="SpecialCharTok"/>
+        </w:rPr>
+        <w:t xml:space="preserve">-</w:t>
+      </w:r>
+      <w:r>
+        <w:rPr>
+          <w:rStyle w:val="NormalTok"/>
+        </w:rPr>
+        <w:t xml:space="preserve">log_odds))</w:t>
+      </w:r>
+      <w:r>
+        <w:br/>
+      </w:r>
+      <w:r>
+        <w:br/>
+      </w:r>
+      <w:r>
+        <w:rPr>
+          <w:rStyle w:val="FunctionTok"/>
+        </w:rPr>
+        <w:t xml:space="preserve">print</w:t>
+      </w:r>
+      <w:r>
+        <w:rPr>
+          <w:rStyle w:val="NormalTok"/>
+        </w:rPr>
+        <w:t xml:space="preserve">(p_manual)</w:t>
+      </w:r>
+    </w:p>
+    <w:p>
+      <w:pPr>
+        <w:pStyle w:val="SourceCode"/>
+      </w:pPr>
+      <w:r>
+        <w:rPr>
+          <w:rStyle w:val="VerbatimChar"/>
+        </w:rPr>
+        <w:t xml:space="preserve">## (Intercept) </w:t>
+      </w:r>
+      <w:r>
+        <w:br/>
+      </w:r>
+      <w:r>
+        <w:rPr>
+          <w:rStyle w:val="VerbatimChar"/>
+        </w:rPr>
+        <w:t xml:space="preserve">##   0.6438873</w:t>
+      </w:r>
+    </w:p>
+    <w:p>
+      <w:pPr>
+        <w:pStyle w:val="FirstParagraph"/>
+      </w:pPr>
+      <w:r>
+        <w:t xml:space="preserve">For example, a monthly fee of 50, customer age of 21, and 3 support calls in the past month is probably going to cancel their subscription:</w:t>
+      </w:r>
+    </w:p>
+    <w:p>
+      <w:pPr>
+        <w:pStyle w:val="SourceCode"/>
+      </w:pPr>
+      <w:r>
+        <w:rPr>
+          <w:rStyle w:val="NormalTok"/>
+        </w:rPr>
+        <w:t xml:space="preserve">coefs </w:t>
+      </w:r>
+      <w:r>
+        <w:rPr>
+          <w:rStyle w:val="OtherTok"/>
+        </w:rPr>
+        <w:t xml:space="preserve">&lt;-</w:t>
+      </w:r>
+      <w:r>
+        <w:rPr>
+          <w:rStyle w:val="NormalTok"/>
+        </w:rPr>
+        <w:t xml:space="preserve"> </w:t>
+      </w:r>
+      <w:r>
+        <w:rPr>
+          <w:rStyle w:val="FunctionTok"/>
+        </w:rPr>
+        <w:t xml:space="preserve">coef</w:t>
+      </w:r>
+      <w:r>
+        <w:rPr>
+          <w:rStyle w:val="NormalTok"/>
+        </w:rPr>
+        <w:t xml:space="preserve">(log_test)</w:t>
+      </w:r>
+      <w:r>
+        <w:br/>
+      </w:r>
+      <w:r>
+        <w:rPr>
+          <w:rStyle w:val="NormalTok"/>
+        </w:rPr>
+        <w:t xml:space="preserve">log_odds   </w:t>
+      </w:r>
+      <w:r>
+        <w:rPr>
+          <w:rStyle w:val="OtherTok"/>
+        </w:rPr>
+        <w:t xml:space="preserve">&lt;-</w:t>
+      </w:r>
+      <w:r>
+        <w:rPr>
+          <w:rStyle w:val="NormalTok"/>
+        </w:rPr>
+        <w:t xml:space="preserve"> coefs[</w:t>
+      </w:r>
+      <w:r>
+        <w:rPr>
+          <w:rStyle w:val="StringTok"/>
+        </w:rPr>
+        <w:t xml:space="preserve">"(Intercept)"</w:t>
+      </w:r>
+      <w:r>
+        <w:rPr>
+          <w:rStyle w:val="NormalTok"/>
+        </w:rPr>
+        <w:t xml:space="preserve">] </w:t>
+      </w:r>
+      <w:r>
+        <w:rPr>
+          <w:rStyle w:val="SpecialCharTok"/>
+        </w:rPr>
+        <w:t xml:space="preserve">+</w:t>
+      </w:r>
+      <w:r>
+        <w:rPr>
+          <w:rStyle w:val="NormalTok"/>
+        </w:rPr>
+        <w:t xml:space="preserve"> </w:t>
+      </w:r>
+      <w:r>
+        <w:br/>
+      </w:r>
+      <w:r>
+        <w:rPr>
+          <w:rStyle w:val="NormalTok"/>
+        </w:rPr>
+        <w:t xml:space="preserve">  coefs[</w:t>
+      </w:r>
+      <w:r>
+        <w:rPr>
+          <w:rStyle w:val="StringTok"/>
+        </w:rPr>
+        <w:t xml:space="preserve">"monthly_fee"</w:t>
+      </w:r>
+      <w:r>
+        <w:rPr>
+          <w:rStyle w:val="NormalTok"/>
+        </w:rPr>
+        <w:t xml:space="preserve">] </w:t>
+      </w:r>
+      <w:r>
+        <w:rPr>
+          <w:rStyle w:val="SpecialCharTok"/>
+        </w:rPr>
+        <w:t xml:space="preserve">*</w:t>
+      </w:r>
+      <w:r>
+        <w:rPr>
+          <w:rStyle w:val="NormalTok"/>
+        </w:rPr>
+        <w:t xml:space="preserve"> </w:t>
+      </w:r>
+      <w:r>
+        <w:rPr>
+          <w:rStyle w:val="DecValTok"/>
+        </w:rPr>
+        <w:t xml:space="preserve">50</w:t>
+      </w:r>
+      <w:r>
+        <w:rPr>
+          <w:rStyle w:val="NormalTok"/>
+        </w:rPr>
+        <w:t xml:space="preserve"> </w:t>
+      </w:r>
+      <w:r>
+        <w:rPr>
+          <w:rStyle w:val="SpecialCharTok"/>
+        </w:rPr>
+        <w:t xml:space="preserve">+</w:t>
+      </w:r>
+      <w:r>
+        <w:br/>
+      </w:r>
+      <w:r>
+        <w:rPr>
+          <w:rStyle w:val="NormalTok"/>
+        </w:rPr>
+        <w:t xml:space="preserve">  coefs[</w:t>
+      </w:r>
+      <w:r>
+        <w:rPr>
+          <w:rStyle w:val="StringTok"/>
+        </w:rPr>
+        <w:t xml:space="preserve">"customer_age"</w:t>
+      </w:r>
+      <w:r>
+        <w:rPr>
+          <w:rStyle w:val="NormalTok"/>
+        </w:rPr>
+        <w:t xml:space="preserve">] </w:t>
+      </w:r>
+      <w:r>
+        <w:rPr>
+          <w:rStyle w:val="SpecialCharTok"/>
+        </w:rPr>
+        <w:t xml:space="preserve">*</w:t>
+      </w:r>
+      <w:r>
+        <w:rPr>
+          <w:rStyle w:val="NormalTok"/>
+        </w:rPr>
+        <w:t xml:space="preserve"> </w:t>
+      </w:r>
+      <w:r>
+        <w:rPr>
+          <w:rStyle w:val="DecValTok"/>
+        </w:rPr>
+        <w:t xml:space="preserve">21</w:t>
+      </w:r>
+      <w:r>
+        <w:rPr>
+          <w:rStyle w:val="NormalTok"/>
+        </w:rPr>
+        <w:t xml:space="preserve"> </w:t>
+      </w:r>
+      <w:r>
+        <w:rPr>
+          <w:rStyle w:val="SpecialCharTok"/>
+        </w:rPr>
+        <w:t xml:space="preserve">+</w:t>
+      </w:r>
+      <w:r>
+        <w:br/>
+      </w:r>
+      <w:r>
+        <w:rPr>
+          <w:rStyle w:val="NormalTok"/>
+        </w:rPr>
+        <w:t xml:space="preserve">  coefs[</w:t>
+      </w:r>
+      <w:r>
+        <w:rPr>
+          <w:rStyle w:val="StringTok"/>
+        </w:rPr>
+        <w:t xml:space="preserve">"support_calls"</w:t>
+      </w:r>
+      <w:r>
+        <w:rPr>
+          <w:rStyle w:val="NormalTok"/>
+        </w:rPr>
+        <w:t xml:space="preserve">] </w:t>
+      </w:r>
+      <w:r>
+        <w:rPr>
+          <w:rStyle w:val="SpecialCharTok"/>
+        </w:rPr>
+        <w:t xml:space="preserve">*</w:t>
+      </w:r>
+      <w:r>
+        <w:rPr>
+          <w:rStyle w:val="NormalTok"/>
+        </w:rPr>
+        <w:t xml:space="preserve"> </w:t>
+      </w:r>
+      <w:r>
+        <w:rPr>
+          <w:rStyle w:val="DecValTok"/>
+        </w:rPr>
+        <w:t xml:space="preserve">3</w:t>
+      </w:r>
+      <w:r>
+        <w:br/>
+      </w:r>
+      <w:r>
+        <w:br/>
+      </w:r>
+      <w:r>
+        <w:rPr>
+          <w:rStyle w:val="NormalTok"/>
+        </w:rPr>
+        <w:t xml:space="preserve">p_manual </w:t>
+      </w:r>
+      <w:r>
+        <w:rPr>
+          <w:rStyle w:val="OtherTok"/>
+        </w:rPr>
+        <w:t xml:space="preserve">&lt;-</w:t>
+      </w:r>
+      <w:r>
+        <w:rPr>
+          <w:rStyle w:val="NormalTok"/>
+        </w:rPr>
+        <w:t xml:space="preserve"> </w:t>
+      </w:r>
+      <w:r>
+        <w:rPr>
+          <w:rStyle w:val="DecValTok"/>
+        </w:rPr>
+        <w:t xml:space="preserve">1</w:t>
+      </w:r>
+      <w:r>
+        <w:rPr>
+          <w:rStyle w:val="NormalTok"/>
+        </w:rPr>
+        <w:t xml:space="preserve"> </w:t>
+      </w:r>
+      <w:r>
+        <w:rPr>
+          <w:rStyle w:val="SpecialCharTok"/>
+        </w:rPr>
+        <w:t xml:space="preserve">/</w:t>
+      </w:r>
+      <w:r>
+        <w:rPr>
+          <w:rStyle w:val="NormalTok"/>
+        </w:rPr>
+        <w:t xml:space="preserve"> (</w:t>
+      </w:r>
+      <w:r>
+        <w:rPr>
+          <w:rStyle w:val="DecValTok"/>
+        </w:rPr>
+        <w:t xml:space="preserve">1</w:t>
+      </w:r>
+      <w:r>
+        <w:rPr>
+          <w:rStyle w:val="NormalTok"/>
+        </w:rPr>
+        <w:t xml:space="preserve"> </w:t>
+      </w:r>
+      <w:r>
+        <w:rPr>
+          <w:rStyle w:val="SpecialCharTok"/>
+        </w:rPr>
+        <w:t xml:space="preserve">+</w:t>
+      </w:r>
+      <w:r>
+        <w:rPr>
+          <w:rStyle w:val="NormalTok"/>
+        </w:rPr>
+        <w:t xml:space="preserve"> </w:t>
+      </w:r>
+      <w:r>
+        <w:rPr>
+          <w:rStyle w:val="FunctionTok"/>
+        </w:rPr>
+        <w:t xml:space="preserve">exp</w:t>
+      </w:r>
+      <w:r>
+        <w:rPr>
+          <w:rStyle w:val="NormalTok"/>
+        </w:rPr>
+        <w:t xml:space="preserve">(</w:t>
+      </w:r>
+      <w:r>
+        <w:rPr>
+          <w:rStyle w:val="SpecialCharTok"/>
+        </w:rPr>
+        <w:t xml:space="preserve">-</w:t>
+      </w:r>
+      <w:r>
+        <w:rPr>
+          <w:rStyle w:val="NormalTok"/>
+        </w:rPr>
+        <w:t xml:space="preserve">log_odds))</w:t>
+      </w:r>
+      <w:r>
+        <w:br/>
+      </w:r>
+      <w:r>
+        <w:br/>
+      </w:r>
+      <w:r>
+        <w:rPr>
+          <w:rStyle w:val="FunctionTok"/>
+        </w:rPr>
+        <w:t xml:space="preserve">print</w:t>
+      </w:r>
+      <w:r>
+        <w:rPr>
+          <w:rStyle w:val="NormalTok"/>
+        </w:rPr>
+        <w:t xml:space="preserve">(p_manual)</w:t>
+      </w:r>
+    </w:p>
+    <w:p>
+      <w:pPr>
+        <w:pStyle w:val="SourceCode"/>
+      </w:pPr>
+      <w:r>
+        <w:rPr>
+          <w:rStyle w:val="VerbatimChar"/>
+        </w:rPr>
+        <w:t xml:space="preserve">## (Intercept) </w:t>
+      </w:r>
+      <w:r>
+        <w:br/>
+      </w:r>
+      <w:r>
+        <w:rPr>
+          <w:rStyle w:val="VerbatimChar"/>
+        </w:rPr>
+        <w:t xml:space="preserve">##    0.382672</w:t>
+      </w:r>
+    </w:p>
+    <w:bookmarkStart w:id="65" w:name="the-chi2-statistic-and-its-p-value"/>
     <w:p>
       <w:pPr>
         <w:pStyle w:val="Heading2"/>
@@ -4755,7 +5859,7 @@
         <w:tab/>
       </w:r>
       <w:r>
-        <w:t xml:space="preserve">p-Value of the</w:t>
+        <w:t xml:space="preserve">The</w:t>
       </w:r>
       <w:r>
         <w:t xml:space="preserve"> </w:t>
@@ -4778,7 +5882,7 @@
         <w:t xml:space="preserve"> </w:t>
       </w:r>
       <w:r>
-        <w:t xml:space="preserve">Statistic</w:t>
+        <w:t xml:space="preserve">Statistic and its p-Value</w:t>
       </w:r>
     </w:p>
     <w:p>
@@ -5698,7 +6802,7 @@
       <w:pPr>
         <w:numPr>
           <w:ilvl w:val="0"/>
-          <w:numId w:val="1005"/>
+          <w:numId w:val="1006"/>
         </w:numPr>
       </w:pPr>
       <w:r>
@@ -5709,7 +6813,7 @@
       <w:pPr>
         <w:numPr>
           <w:ilvl w:val="0"/>
-          <w:numId w:val="1005"/>
+          <w:numId w:val="1006"/>
         </w:numPr>
       </w:pPr>
       <w:r>
@@ -5720,7 +6824,7 @@
       <w:pPr>
         <w:numPr>
           <w:ilvl w:val="0"/>
-          <w:numId w:val="1005"/>
+          <w:numId w:val="1006"/>
         </w:numPr>
       </w:pPr>
       <w:r>
@@ -5731,7 +6835,7 @@
       <w:pPr>
         <w:numPr>
           <w:ilvl w:val="0"/>
-          <w:numId w:val="1005"/>
+          <w:numId w:val="1006"/>
         </w:numPr>
       </w:pPr>
       <w:r>
@@ -6243,7 +7347,7 @@
         <w:pStyle w:val="BodyText"/>
       </w:pPr>
       <w:r>
-        <w:t xml:space="preserve">With an AUC of 0.7167 indicates that the model has an acceptable ability to discriminate between the two classes.</w:t>
+        <w:t xml:space="preserve">An AUC of 0.7167 indicates that the model has an acceptable ability to discriminate between the two classes.</w:t>
       </w:r>
     </w:p>
     <w:bookmarkEnd w:id="75"/>
@@ -6656,7 +7760,7 @@
       <w:pPr>
         <w:numPr>
           <w:ilvl w:val="0"/>
-          <w:numId w:val="1006"/>
+          <w:numId w:val="1007"/>
         </w:numPr>
       </w:pPr>
       <w:r>
@@ -6670,418 +7774,6 @@
       </w:r>
       <w:r>
         <w:t xml:space="preserve">, is that there is no autocorrelation</w:t>
-      </w:r>
-    </w:p>
-    <w:p>
-      <w:pPr>
-        <w:numPr>
-          <w:ilvl w:val="0"/>
-          <w:numId w:val="1006"/>
-        </w:numPr>
-      </w:pPr>
-      <w:r>
-        <w:t xml:space="preserve">The alternative hypothesis, H</w:t>
-      </w:r>
-      <w:r>
-        <w:rPr>
-          <w:vertAlign w:val="subscript"/>
-        </w:rPr>
-        <w:t xml:space="preserve">a</w:t>
-      </w:r>
-      <w:r>
-        <w:t xml:space="preserve">, is that there is autocorrelation</w:t>
-      </w:r>
-    </w:p>
-    <w:p>
-      <w:pPr>
-        <w:pStyle w:val="FirstParagraph"/>
-      </w:pPr>
-      <w:r>
-        <w:t xml:space="preserve">If the p-value is greater than 0.05 then there is no evidence to reject the null hypothesis that</w:t>
-      </w:r>
-      <w:r>
-        <w:t xml:space="preserve"> </w:t>
-      </w:r>
-      <w:r>
-        <w:t xml:space="preserve">“</w:t>
-      </w:r>
-      <w:r>
-        <w:t xml:space="preserve">there is no autocorrelation</w:t>
-      </w:r>
-      <w:r>
-        <w:t xml:space="preserve">”</w:t>
-      </w:r>
-      <w:r>
-        <w:t xml:space="preserve">. The results below show</w:t>
-      </w:r>
-      <w:r>
-        <w:t xml:space="preserve"> </w:t>
-      </w:r>
-      <w:r>
-        <w:rPr>
-          <w:i/>
-          <w:iCs/>
-        </w:rPr>
-        <w:t xml:space="preserve">p</w:t>
-      </w:r>
-      <w:r>
-        <w:t xml:space="preserve"> </w:t>
-      </w:r>
-      <w:r>
-        <w:t xml:space="preserve">&gt; 0.05, therefore, the test of independence of errors around the regression line passes.</w:t>
-      </w:r>
-    </w:p>
-    <w:p>
-      <w:pPr>
-        <w:pStyle w:val="SourceCode"/>
-      </w:pPr>
-      <w:r>
-        <w:rPr>
-          <w:rStyle w:val="NormalTok"/>
-        </w:rPr>
-        <w:t xml:space="preserve">pacman</w:t>
-      </w:r>
-      <w:r>
-        <w:rPr>
-          <w:rStyle w:val="SpecialCharTok"/>
-        </w:rPr>
-        <w:t xml:space="preserve">::</w:t>
-      </w:r>
-      <w:r>
-        <w:rPr>
-          <w:rStyle w:val="FunctionTok"/>
-        </w:rPr>
-        <w:t xml:space="preserve">p_load</w:t>
-      </w:r>
-      <w:r>
-        <w:rPr>
-          <w:rStyle w:val="NormalTok"/>
-        </w:rPr>
-        <w:t xml:space="preserve">(</w:t>
-      </w:r>
-      <w:r>
-        <w:rPr>
-          <w:rStyle w:val="StringTok"/>
-        </w:rPr>
-        <w:t xml:space="preserve">"lmtest"</w:t>
-      </w:r>
-      <w:r>
-        <w:rPr>
-          <w:rStyle w:val="NormalTok"/>
-        </w:rPr>
-        <w:t xml:space="preserve">)</w:t>
-      </w:r>
-      <w:r>
-        <w:br/>
-      </w:r>
-      <w:r>
-        <w:rPr>
-          <w:rStyle w:val="FunctionTok"/>
-        </w:rPr>
-        <w:t xml:space="preserve">dwtest</w:t>
-      </w:r>
-      <w:r>
-        <w:rPr>
-          <w:rStyle w:val="NormalTok"/>
-        </w:rPr>
-        <w:t xml:space="preserve">(log_test)</w:t>
-      </w:r>
-    </w:p>
-    <w:p>
-      <w:pPr>
-        <w:pStyle w:val="SourceCode"/>
-      </w:pPr>
-      <w:r>
-        <w:rPr>
-          <w:rStyle w:val="VerbatimChar"/>
-        </w:rPr>
-        <w:t xml:space="preserve">## </w:t>
-      </w:r>
-      <w:r>
-        <w:br/>
-      </w:r>
-      <w:r>
-        <w:rPr>
-          <w:rStyle w:val="VerbatimChar"/>
-        </w:rPr>
-        <w:t xml:space="preserve">##  Durbin-Watson test</w:t>
-      </w:r>
-      <w:r>
-        <w:br/>
-      </w:r>
-      <w:r>
-        <w:rPr>
-          <w:rStyle w:val="VerbatimChar"/>
-        </w:rPr>
-        <w:t xml:space="preserve">## </w:t>
-      </w:r>
-      <w:r>
-        <w:br/>
-      </w:r>
-      <w:r>
-        <w:rPr>
-          <w:rStyle w:val="VerbatimChar"/>
-        </w:rPr>
-        <w:t xml:space="preserve">## data:  log_test</w:t>
-      </w:r>
-      <w:r>
-        <w:br/>
-      </w:r>
-      <w:r>
-        <w:rPr>
-          <w:rStyle w:val="VerbatimChar"/>
-        </w:rPr>
-        <w:t xml:space="preserve">## DW = 2.0912, p-value = 0.9258</w:t>
-      </w:r>
-      <w:r>
-        <w:br/>
-      </w:r>
-      <w:r>
-        <w:rPr>
-          <w:rStyle w:val="VerbatimChar"/>
-        </w:rPr>
-        <w:t xml:space="preserve">## alternative hypothesis: true autocorrelation is greater than 0</w:t>
-      </w:r>
-    </w:p>
-    <w:bookmarkEnd w:id="81"/>
-    <w:bookmarkStart w:id="82" w:name="test-of-normality"/>
-    <w:p>
-      <w:pPr>
-        <w:pStyle w:val="Heading2"/>
-      </w:pPr>
-      <w:r>
-        <w:rPr>
-          <w:rStyle w:val="SectionNumber"/>
-        </w:rPr>
-        <w:t xml:space="preserve">4.3</w:t>
-      </w:r>
-      <w:r>
-        <w:tab/>
-      </w:r>
-      <w:r>
-        <w:t xml:space="preserve">Test of Normality</w:t>
-      </w:r>
-    </w:p>
-    <w:p>
-      <w:pPr>
-        <w:pStyle w:val="FirstParagraph"/>
-      </w:pPr>
-      <w:r>
-        <w:t xml:space="preserve">Logistic regression does not assume normality of residuals or predictors.</w:t>
-      </w:r>
-    </w:p>
-    <w:bookmarkEnd w:id="82"/>
-    <w:bookmarkStart w:id="83" w:name="test-of-homoscedasticity"/>
-    <w:p>
-      <w:pPr>
-        <w:pStyle w:val="Heading2"/>
-      </w:pPr>
-      <w:r>
-        <w:rPr>
-          <w:rStyle w:val="SectionNumber"/>
-        </w:rPr>
-        <w:t xml:space="preserve">4.4</w:t>
-      </w:r>
-      <w:r>
-        <w:tab/>
-      </w:r>
-      <w:r>
-        <w:t xml:space="preserve">Test of Homoscedasticity</w:t>
-      </w:r>
-    </w:p>
-    <w:p>
-      <w:pPr>
-        <w:pStyle w:val="FirstParagraph"/>
-      </w:pPr>
-      <w:r>
-        <w:t xml:space="preserve">The test of homoscedasticity is not relevant for logistic regression.</w:t>
-      </w:r>
-    </w:p>
-    <w:bookmarkEnd w:id="83"/>
-    <w:bookmarkStart w:id="84" w:name="test-of-multicollinearity"/>
-    <w:p>
-      <w:pPr>
-        <w:pStyle w:val="Heading2"/>
-      </w:pPr>
-      <w:r>
-        <w:rPr>
-          <w:rStyle w:val="SectionNumber"/>
-        </w:rPr>
-        <w:t xml:space="preserve">4.5</w:t>
-      </w:r>
-      <w:r>
-        <w:tab/>
-      </w:r>
-      <w:r>
-        <w:t xml:space="preserve">Test of Multicollinearity</w:t>
-      </w:r>
-    </w:p>
-    <w:p>
-      <w:pPr>
-        <w:pStyle w:val="FirstParagraph"/>
-      </w:pPr>
-      <w:r>
-        <w:t xml:space="preserve">Multicollinearity arises when two or more independent variables (predictors) are highly intercorrelated. The</w:t>
-      </w:r>
-      <w:r>
-        <w:t xml:space="preserve"> </w:t>
-      </w:r>
-      <w:r>
-        <w:rPr>
-          <w:b/>
-          <w:bCs/>
-        </w:rPr>
-        <w:t xml:space="preserve">Variance Inflation Factor (VIF)</w:t>
-      </w:r>
-      <w:r>
-        <w:t xml:space="preserve"> </w:t>
-      </w:r>
-      <w:r>
-        <w:t xml:space="preserve">quantifies how much the variance of a coefficient estimate is</w:t>
-      </w:r>
-      <w:r>
-        <w:t xml:space="preserve"> </w:t>
-      </w:r>
-      <w:r>
-        <w:t xml:space="preserve">“</w:t>
-      </w:r>
-      <w:r>
-        <w:t xml:space="preserve">inflated</w:t>
-      </w:r>
-      <w:r>
-        <w:t xml:space="preserve">”</w:t>
-      </w:r>
-      <w:r>
-        <w:t xml:space="preserve"> </w:t>
-      </w:r>
-      <w:r>
-        <w:t xml:space="preserve">due to multicollinearity. A VIF of 1 indicates no collinearity; values above 5 suggest problematic levels of collinearity. High VIF values (VIF &gt; 5) suggest that the coefficient estimates are less reliable due to the correlations between predictors.</w:t>
-      </w:r>
-    </w:p>
-    <w:p>
-      <w:pPr>
-        <w:pStyle w:val="SourceCode"/>
-      </w:pPr>
-      <w:r>
-        <w:rPr>
-          <w:rStyle w:val="NormalTok"/>
-        </w:rPr>
-        <w:t xml:space="preserve">pacman</w:t>
-      </w:r>
-      <w:r>
-        <w:rPr>
-          <w:rStyle w:val="SpecialCharTok"/>
-        </w:rPr>
-        <w:t xml:space="preserve">::</w:t>
-      </w:r>
-      <w:r>
-        <w:rPr>
-          <w:rStyle w:val="FunctionTok"/>
-        </w:rPr>
-        <w:t xml:space="preserve">p_load</w:t>
-      </w:r>
-      <w:r>
-        <w:rPr>
-          <w:rStyle w:val="NormalTok"/>
-        </w:rPr>
-        <w:t xml:space="preserve">(</w:t>
-      </w:r>
-      <w:r>
-        <w:rPr>
-          <w:rStyle w:val="StringTok"/>
-        </w:rPr>
-        <w:t xml:space="preserve">"car"</w:t>
-      </w:r>
-      <w:r>
-        <w:rPr>
-          <w:rStyle w:val="NormalTok"/>
-        </w:rPr>
-        <w:t xml:space="preserve">)</w:t>
-      </w:r>
-      <w:r>
-        <w:br/>
-      </w:r>
-      <w:r>
-        <w:rPr>
-          <w:rStyle w:val="FunctionTok"/>
-        </w:rPr>
-        <w:t xml:space="preserve">vif</w:t>
-      </w:r>
-      <w:r>
-        <w:rPr>
-          <w:rStyle w:val="NormalTok"/>
-        </w:rPr>
-        <w:t xml:space="preserve">(log_test)</w:t>
-      </w:r>
-    </w:p>
-    <w:p>
-      <w:pPr>
-        <w:pStyle w:val="SourceCode"/>
-      </w:pPr>
-      <w:r>
-        <w:rPr>
-          <w:rStyle w:val="VerbatimChar"/>
-        </w:rPr>
-        <w:t xml:space="preserve">##   monthly_fee  customer_age support_calls </w:t>
-      </w:r>
-      <w:r>
-        <w:br/>
-      </w:r>
-      <w:r>
-        <w:rPr>
-          <w:rStyle w:val="VerbatimChar"/>
-        </w:rPr>
-        <w:t xml:space="preserve">##      1.017865      1.003913      1.020388</w:t>
-      </w:r>
-    </w:p>
-    <w:bookmarkEnd w:id="84"/>
-    <w:bookmarkStart w:id="88" w:name="test-of-outliers"/>
-    <w:p>
-      <w:pPr>
-        <w:pStyle w:val="Heading2"/>
-      </w:pPr>
-      <w:r>
-        <w:rPr>
-          <w:rStyle w:val="SectionNumber"/>
-        </w:rPr>
-        <w:t xml:space="preserve">4.6</w:t>
-      </w:r>
-      <w:r>
-        <w:tab/>
-      </w:r>
-      <w:r>
-        <w:t xml:space="preserve">Test of Outliers</w:t>
-      </w:r>
-    </w:p>
-    <w:p>
-      <w:pPr>
-        <w:pStyle w:val="FirstParagraph"/>
-      </w:pPr>
-      <w:r>
-        <w:t xml:space="preserve">The</w:t>
-      </w:r>
-      <w:r>
-        <w:t xml:space="preserve"> </w:t>
-      </w:r>
-      <w:r>
-        <w:rPr>
-          <w:rStyle w:val="VerbatimChar"/>
-        </w:rPr>
-        <w:t xml:space="preserve">influencePlot()</w:t>
-      </w:r>
-      <w:r>
-        <w:t xml:space="preserve"> </w:t>
-      </w:r>
-      <w:r>
-        <w:t xml:space="preserve">function in R combines 3 key diagnostic measures in to a single plot to identify influential observations.</w:t>
-      </w:r>
-    </w:p>
-    <w:p>
-      <w:pPr>
-        <w:pStyle w:val="BodyText"/>
-      </w:pPr>
-      <w:r>
-        <w:t xml:space="preserve">The plot displays:</w:t>
       </w:r>
     </w:p>
     <w:p>
@@ -7092,18 +7784,24 @@
         </w:numPr>
       </w:pPr>
       <w:r>
-        <w:t xml:space="preserve">Y-axis: Studentized residuals (standardized residuals adjusted for leverage).</w:t>
-      </w:r>
-    </w:p>
-    <w:p>
-      <w:pPr>
-        <w:numPr>
-          <w:ilvl w:val="0"/>
-          <w:numId w:val="1007"/>
-        </w:numPr>
-      </w:pPr>
-      <w:r>
-        <w:t xml:space="preserve">X-axis: Leverage (hat values), measuring how</w:t>
+        <w:t xml:space="preserve">The alternative hypothesis, H</w:t>
+      </w:r>
+      <w:r>
+        <w:rPr>
+          <w:vertAlign w:val="subscript"/>
+        </w:rPr>
+        <w:t xml:space="preserve">a</w:t>
+      </w:r>
+      <w:r>
+        <w:t xml:space="preserve">, is that there is autocorrelation</w:t>
+      </w:r>
+    </w:p>
+    <w:p>
+      <w:pPr>
+        <w:pStyle w:val="FirstParagraph"/>
+      </w:pPr>
+      <w:r>
+        <w:t xml:space="preserve">If the p-value is greater than 0.05 then there is no evidence to reject the null hypothesis that</w:t>
       </w:r>
       <w:r>
         <w:t xml:space="preserve"> </w:t>
@@ -7112,27 +7810,160 @@
         <w:t xml:space="preserve">“</w:t>
       </w:r>
       <w:r>
-        <w:t xml:space="preserve">unusual</w:t>
+        <w:t xml:space="preserve">there is no autocorrelation</w:t>
       </w:r>
       <w:r>
         <w:t xml:space="preserve">”</w:t>
       </w:r>
       <w:r>
-        <w:t xml:space="preserve"> </w:t>
-      </w:r>
-      <w:r>
-        <w:t xml:space="preserve">an observation is in terms of its predictor values.</w:t>
-      </w:r>
-    </w:p>
-    <w:p>
-      <w:pPr>
-        <w:numPr>
-          <w:ilvl w:val="0"/>
-          <w:numId w:val="1007"/>
-        </w:numPr>
-      </w:pPr>
-      <w:r>
-        <w:t xml:space="preserve">Bubble size: Cook’s distance, quantifying the influence of each observation on the model coefficients.</w:t>
+        <w:t xml:space="preserve">. The results below show</w:t>
+      </w:r>
+      <w:r>
+        <w:t xml:space="preserve"> </w:t>
+      </w:r>
+      <w:r>
+        <w:rPr>
+          <w:i/>
+          <w:iCs/>
+        </w:rPr>
+        <w:t xml:space="preserve">p</w:t>
+      </w:r>
+      <w:r>
+        <w:t xml:space="preserve"> </w:t>
+      </w:r>
+      <w:r>
+        <w:t xml:space="preserve">&gt; 0.05, therefore, the test of independence of errors around the regression line passes.</w:t>
+      </w:r>
+    </w:p>
+    <w:p>
+      <w:pPr>
+        <w:pStyle w:val="SourceCode"/>
+      </w:pPr>
+      <w:r>
+        <w:rPr>
+          <w:rStyle w:val="NormalTok"/>
+        </w:rPr>
+        <w:t xml:space="preserve">pacman</w:t>
+      </w:r>
+      <w:r>
+        <w:rPr>
+          <w:rStyle w:val="SpecialCharTok"/>
+        </w:rPr>
+        <w:t xml:space="preserve">::</w:t>
+      </w:r>
+      <w:r>
+        <w:rPr>
+          <w:rStyle w:val="FunctionTok"/>
+        </w:rPr>
+        <w:t xml:space="preserve">p_load</w:t>
+      </w:r>
+      <w:r>
+        <w:rPr>
+          <w:rStyle w:val="NormalTok"/>
+        </w:rPr>
+        <w:t xml:space="preserve">(</w:t>
+      </w:r>
+      <w:r>
+        <w:rPr>
+          <w:rStyle w:val="StringTok"/>
+        </w:rPr>
+        <w:t xml:space="preserve">"lmtest"</w:t>
+      </w:r>
+      <w:r>
+        <w:rPr>
+          <w:rStyle w:val="NormalTok"/>
+        </w:rPr>
+        <w:t xml:space="preserve">)</w:t>
+      </w:r>
+      <w:r>
+        <w:br/>
+      </w:r>
+      <w:r>
+        <w:rPr>
+          <w:rStyle w:val="FunctionTok"/>
+        </w:rPr>
+        <w:t xml:space="preserve">dwtest</w:t>
+      </w:r>
+      <w:r>
+        <w:rPr>
+          <w:rStyle w:val="NormalTok"/>
+        </w:rPr>
+        <w:t xml:space="preserve">(log_test)</w:t>
+      </w:r>
+    </w:p>
+    <w:p>
+      <w:pPr>
+        <w:pStyle w:val="SourceCode"/>
+      </w:pPr>
+      <w:r>
+        <w:rPr>
+          <w:rStyle w:val="VerbatimChar"/>
+        </w:rPr>
+        <w:t xml:space="preserve">## </w:t>
+      </w:r>
+      <w:r>
+        <w:br/>
+      </w:r>
+      <w:r>
+        <w:rPr>
+          <w:rStyle w:val="VerbatimChar"/>
+        </w:rPr>
+        <w:t xml:space="preserve">##  Durbin-Watson test</w:t>
+      </w:r>
+      <w:r>
+        <w:br/>
+      </w:r>
+      <w:r>
+        <w:rPr>
+          <w:rStyle w:val="VerbatimChar"/>
+        </w:rPr>
+        <w:t xml:space="preserve">## </w:t>
+      </w:r>
+      <w:r>
+        <w:br/>
+      </w:r>
+      <w:r>
+        <w:rPr>
+          <w:rStyle w:val="VerbatimChar"/>
+        </w:rPr>
+        <w:t xml:space="preserve">## data:  log_test</w:t>
+      </w:r>
+      <w:r>
+        <w:br/>
+      </w:r>
+      <w:r>
+        <w:rPr>
+          <w:rStyle w:val="VerbatimChar"/>
+        </w:rPr>
+        <w:t xml:space="preserve">## DW = 2.0912, p-value = 0.9258</w:t>
+      </w:r>
+      <w:r>
+        <w:br/>
+      </w:r>
+      <w:r>
+        <w:rPr>
+          <w:rStyle w:val="VerbatimChar"/>
+        </w:rPr>
+        <w:t xml:space="preserve">## alternative hypothesis: true autocorrelation is greater than 0</w:t>
+      </w:r>
+    </w:p>
+    <w:bookmarkEnd w:id="81"/>
+    <w:bookmarkStart w:id="82" w:name="test-of-normality"/>
+    <w:p>
+      <w:pPr>
+        <w:pStyle w:val="Heading2"/>
+      </w:pPr>
+      <w:r>
+        <w:rPr>
+          <w:rStyle w:val="SectionNumber"/>
+        </w:rPr>
+        <w:t xml:space="preserve">4.3</w:t>
+      </w:r>
+      <w:r>
+        <w:tab/>
+      </w:r>
+      <w:r>
+        <w:t xml:space="preserve">Test of Normality</w:t>
       </w:r>
     </w:p>
     <w:p>
@@ -7140,7 +7971,221 @@
         <w:pStyle w:val="FirstParagraph"/>
       </w:pPr>
       <w:r>
-        <w:t xml:space="preserve">Top-left/bottom-left:</w:t>
+        <w:t xml:space="preserve">Logistic regression does not assume normality of residuals or predictors.</w:t>
+      </w:r>
+    </w:p>
+    <w:bookmarkEnd w:id="82"/>
+    <w:bookmarkStart w:id="83" w:name="test-of-homoscedasticity"/>
+    <w:p>
+      <w:pPr>
+        <w:pStyle w:val="Heading2"/>
+      </w:pPr>
+      <w:r>
+        <w:rPr>
+          <w:rStyle w:val="SectionNumber"/>
+        </w:rPr>
+        <w:t xml:space="preserve">4.4</w:t>
+      </w:r>
+      <w:r>
+        <w:tab/>
+      </w:r>
+      <w:r>
+        <w:t xml:space="preserve">Test of Homoscedasticity</w:t>
+      </w:r>
+    </w:p>
+    <w:p>
+      <w:pPr>
+        <w:pStyle w:val="FirstParagraph"/>
+      </w:pPr>
+      <w:r>
+        <w:t xml:space="preserve">The test of homoscedasticity is not relevant for logistic regression.</w:t>
+      </w:r>
+    </w:p>
+    <w:bookmarkEnd w:id="83"/>
+    <w:bookmarkStart w:id="84" w:name="test-of-multicollinearity"/>
+    <w:p>
+      <w:pPr>
+        <w:pStyle w:val="Heading2"/>
+      </w:pPr>
+      <w:r>
+        <w:rPr>
+          <w:rStyle w:val="SectionNumber"/>
+        </w:rPr>
+        <w:t xml:space="preserve">4.5</w:t>
+      </w:r>
+      <w:r>
+        <w:tab/>
+      </w:r>
+      <w:r>
+        <w:t xml:space="preserve">Test of Multicollinearity</w:t>
+      </w:r>
+    </w:p>
+    <w:p>
+      <w:pPr>
+        <w:pStyle w:val="FirstParagraph"/>
+      </w:pPr>
+      <w:r>
+        <w:t xml:space="preserve">Multicollinearity arises when two or more independent variables (predictors) are highly intercorrelated. The</w:t>
+      </w:r>
+      <w:r>
+        <w:t xml:space="preserve"> </w:t>
+      </w:r>
+      <w:r>
+        <w:rPr>
+          <w:b/>
+          <w:bCs/>
+        </w:rPr>
+        <w:t xml:space="preserve">Variance Inflation Factor (VIF)</w:t>
+      </w:r>
+      <w:r>
+        <w:t xml:space="preserve"> </w:t>
+      </w:r>
+      <w:r>
+        <w:t xml:space="preserve">quantifies how much the variance of a coefficient estimate is</w:t>
+      </w:r>
+      <w:r>
+        <w:t xml:space="preserve"> </w:t>
+      </w:r>
+      <w:r>
+        <w:t xml:space="preserve">“</w:t>
+      </w:r>
+      <w:r>
+        <w:t xml:space="preserve">inflated</w:t>
+      </w:r>
+      <w:r>
+        <w:t xml:space="preserve">”</w:t>
+      </w:r>
+      <w:r>
+        <w:t xml:space="preserve"> </w:t>
+      </w:r>
+      <w:r>
+        <w:t xml:space="preserve">due to multicollinearity. A VIF of 1 indicates no collinearity; values above 5 suggest problematic levels of collinearity. High VIF values (VIF &gt; 5) suggest that the coefficient estimates are less reliable due to the correlations between predictors.</w:t>
+      </w:r>
+    </w:p>
+    <w:p>
+      <w:pPr>
+        <w:pStyle w:val="SourceCode"/>
+      </w:pPr>
+      <w:r>
+        <w:rPr>
+          <w:rStyle w:val="NormalTok"/>
+        </w:rPr>
+        <w:t xml:space="preserve">pacman</w:t>
+      </w:r>
+      <w:r>
+        <w:rPr>
+          <w:rStyle w:val="SpecialCharTok"/>
+        </w:rPr>
+        <w:t xml:space="preserve">::</w:t>
+      </w:r>
+      <w:r>
+        <w:rPr>
+          <w:rStyle w:val="FunctionTok"/>
+        </w:rPr>
+        <w:t xml:space="preserve">p_load</w:t>
+      </w:r>
+      <w:r>
+        <w:rPr>
+          <w:rStyle w:val="NormalTok"/>
+        </w:rPr>
+        <w:t xml:space="preserve">(</w:t>
+      </w:r>
+      <w:r>
+        <w:rPr>
+          <w:rStyle w:val="StringTok"/>
+        </w:rPr>
+        <w:t xml:space="preserve">"car"</w:t>
+      </w:r>
+      <w:r>
+        <w:rPr>
+          <w:rStyle w:val="NormalTok"/>
+        </w:rPr>
+        <w:t xml:space="preserve">)</w:t>
+      </w:r>
+      <w:r>
+        <w:br/>
+      </w:r>
+      <w:r>
+        <w:rPr>
+          <w:rStyle w:val="FunctionTok"/>
+        </w:rPr>
+        <w:t xml:space="preserve">vif</w:t>
+      </w:r>
+      <w:r>
+        <w:rPr>
+          <w:rStyle w:val="NormalTok"/>
+        </w:rPr>
+        <w:t xml:space="preserve">(log_test)</w:t>
+      </w:r>
+    </w:p>
+    <w:p>
+      <w:pPr>
+        <w:pStyle w:val="SourceCode"/>
+      </w:pPr>
+      <w:r>
+        <w:rPr>
+          <w:rStyle w:val="VerbatimChar"/>
+        </w:rPr>
+        <w:t xml:space="preserve">##   monthly_fee  customer_age support_calls </w:t>
+      </w:r>
+      <w:r>
+        <w:br/>
+      </w:r>
+      <w:r>
+        <w:rPr>
+          <w:rStyle w:val="VerbatimChar"/>
+        </w:rPr>
+        <w:t xml:space="preserve">##      1.017865      1.003913      1.020388</w:t>
+      </w:r>
+    </w:p>
+    <w:bookmarkEnd w:id="84"/>
+    <w:bookmarkStart w:id="88" w:name="test-of-outliers"/>
+    <w:p>
+      <w:pPr>
+        <w:pStyle w:val="Heading2"/>
+      </w:pPr>
+      <w:r>
+        <w:rPr>
+          <w:rStyle w:val="SectionNumber"/>
+        </w:rPr>
+        <w:t xml:space="preserve">4.6</w:t>
+      </w:r>
+      <w:r>
+        <w:tab/>
+      </w:r>
+      <w:r>
+        <w:t xml:space="preserve">Test of Outliers</w:t>
+      </w:r>
+    </w:p>
+    <w:p>
+      <w:pPr>
+        <w:pStyle w:val="FirstParagraph"/>
+      </w:pPr>
+      <w:r>
+        <w:t xml:space="preserve">The</w:t>
+      </w:r>
+      <w:r>
+        <w:t xml:space="preserve"> </w:t>
+      </w:r>
+      <w:r>
+        <w:rPr>
+          <w:rStyle w:val="VerbatimChar"/>
+        </w:rPr>
+        <w:t xml:space="preserve">influencePlot()</w:t>
+      </w:r>
+      <w:r>
+        <w:t xml:space="preserve"> </w:t>
+      </w:r>
+      <w:r>
+        <w:t xml:space="preserve">function in R combines 3 key diagnostic measures into a single plot to identify influential observations.</w:t>
+      </w:r>
+    </w:p>
+    <w:p>
+      <w:pPr>
+        <w:pStyle w:val="BodyText"/>
+      </w:pPr>
+      <w:r>
+        <w:t xml:space="preserve">The plot displays:</w:t>
       </w:r>
     </w:p>
     <w:p>
@@ -7151,7 +8196,7 @@
         </w:numPr>
       </w:pPr>
       <w:r>
-        <w:t xml:space="preserve">Indicates observations with high residuals but low leverage: Outliers in the outcome but not predictors.</w:t>
+        <w:t xml:space="preserve">Y-axis: Studentized residuals (standardized residuals adjusted for leverage).</w:t>
       </w:r>
     </w:p>
     <w:p>
@@ -7162,7 +8207,36 @@
         </w:numPr>
       </w:pPr>
       <w:r>
-        <w:t xml:space="preserve">Possible next step: Investigate the observations for misclassified outcomes.</w:t>
+        <w:t xml:space="preserve">X-axis: Leverage (hat values), measuring how</w:t>
+      </w:r>
+      <w:r>
+        <w:t xml:space="preserve"> </w:t>
+      </w:r>
+      <w:r>
+        <w:t xml:space="preserve">“</w:t>
+      </w:r>
+      <w:r>
+        <w:t xml:space="preserve">unusual</w:t>
+      </w:r>
+      <w:r>
+        <w:t xml:space="preserve">”</w:t>
+      </w:r>
+      <w:r>
+        <w:t xml:space="preserve"> </w:t>
+      </w:r>
+      <w:r>
+        <w:t xml:space="preserve">an observation is in terms of its predictor values.</w:t>
+      </w:r>
+    </w:p>
+    <w:p>
+      <w:pPr>
+        <w:numPr>
+          <w:ilvl w:val="0"/>
+          <w:numId w:val="1008"/>
+        </w:numPr>
+      </w:pPr>
+      <w:r>
+        <w:t xml:space="preserve">Bubble size: Cook’s distance, quantifying the influence of each observation on the model coefficients.</w:t>
       </w:r>
     </w:p>
     <w:p>
@@ -7170,7 +8244,7 @@
         <w:pStyle w:val="FirstParagraph"/>
       </w:pPr>
       <w:r>
-        <w:t xml:space="preserve">Top-right/bottom-right:</w:t>
+        <w:t xml:space="preserve">Top-left/bottom-left:</w:t>
       </w:r>
     </w:p>
     <w:p>
@@ -7181,7 +8255,7 @@
         </w:numPr>
       </w:pPr>
       <w:r>
-        <w:t xml:space="preserve">Indicates high residuals and high leverage: Influential outliers that distort the model.</w:t>
+        <w:t xml:space="preserve">Indicates observations with high residuals but low leverage: Outliers in the outcome but not predictors.</w:t>
       </w:r>
     </w:p>
     <w:p>
@@ -7192,7 +8266,7 @@
         </w:numPr>
       </w:pPr>
       <w:r>
-        <w:t xml:space="preserve">Possible next step: These are the most problematic observations. You need to check if they are valid data points or errors.</w:t>
+        <w:t xml:space="preserve">Possible next step: Investigate the observations for misclassified outcomes.</w:t>
       </w:r>
     </w:p>
     <w:p>
@@ -7200,7 +8274,7 @@
         <w:pStyle w:val="FirstParagraph"/>
       </w:pPr>
       <w:r>
-        <w:t xml:space="preserve">Middle-right:</w:t>
+        <w:t xml:space="preserve">Top-right/bottom-right:</w:t>
       </w:r>
     </w:p>
     <w:p>
@@ -7211,7 +8285,7 @@
         </w:numPr>
       </w:pPr>
       <w:r>
-        <w:t xml:space="preserve">High leverage but residuals near 0: Unusual predictor values but well-predicted outcomes.</w:t>
+        <w:t xml:space="preserve">Indicates high residuals and high leverage: Influential outliers that distort the model.</w:t>
       </w:r>
     </w:p>
     <w:p>
@@ -7219,6 +8293,36 @@
         <w:numPr>
           <w:ilvl w:val="0"/>
           <w:numId w:val="1010"/>
+        </w:numPr>
+      </w:pPr>
+      <w:r>
+        <w:t xml:space="preserve">Possible next step: These are the most problematic observations. You need to check if they are valid data points or errors.</w:t>
+      </w:r>
+    </w:p>
+    <w:p>
+      <w:pPr>
+        <w:pStyle w:val="FirstParagraph"/>
+      </w:pPr>
+      <w:r>
+        <w:t xml:space="preserve">Middle-right:</w:t>
+      </w:r>
+    </w:p>
+    <w:p>
+      <w:pPr>
+        <w:numPr>
+          <w:ilvl w:val="0"/>
+          <w:numId w:val="1011"/>
+        </w:numPr>
+      </w:pPr>
+      <w:r>
+        <w:t xml:space="preserve">High leverage but residuals near 0: Unusual predictor values but well-predicted outcomes.</w:t>
+      </w:r>
+    </w:p>
+    <w:p>
+      <w:pPr>
+        <w:numPr>
+          <w:ilvl w:val="0"/>
+          <w:numId w:val="1011"/>
         </w:numPr>
       </w:pPr>
       <w:r>
@@ -7600,7 +8704,7 @@
       <w:pPr>
         <w:numPr>
           <w:ilvl w:val="0"/>
-          <w:numId w:val="1011"/>
+          <w:numId w:val="1012"/>
         </w:numPr>
       </w:pPr>
       <w:r>
@@ -7611,7 +8715,7 @@
       <w:pPr>
         <w:numPr>
           <w:ilvl w:val="0"/>
-          <w:numId w:val="1011"/>
+          <w:numId w:val="1012"/>
         </w:numPr>
       </w:pPr>
       <w:r>
@@ -8304,7 +9408,7 @@
       <w:pPr>
         <w:numPr>
           <w:ilvl w:val="0"/>
-          <w:numId w:val="1012"/>
+          <w:numId w:val="1013"/>
         </w:numPr>
       </w:pPr>
       <w:r>
@@ -8371,7 +9475,7 @@
       <w:pPr>
         <w:numPr>
           <w:ilvl w:val="0"/>
-          <w:numId w:val="1012"/>
+          <w:numId w:val="1013"/>
         </w:numPr>
       </w:pPr>
       <w:r>
@@ -8454,7 +9558,7 @@
       <w:pPr>
         <w:numPr>
           <w:ilvl w:val="0"/>
-          <w:numId w:val="1012"/>
+          <w:numId w:val="1013"/>
         </w:numPr>
       </w:pPr>
       <w:r>
@@ -8537,7 +9641,7 @@
       <w:pPr>
         <w:numPr>
           <w:ilvl w:val="0"/>
-          <w:numId w:val="1012"/>
+          <w:numId w:val="1013"/>
         </w:numPr>
       </w:pPr>
       <w:r>
@@ -8618,55 +9722,11 @@
       <w:pPr>
         <w:numPr>
           <w:ilvl w:val="0"/>
-          <w:numId w:val="1013"/>
-        </w:numPr>
-      </w:pPr>
-      <w:r>
-        <w:t xml:space="preserve">Monthly Fee:</w:t>
-      </w:r>
-    </w:p>
-    <w:p>
-      <w:pPr>
-        <w:numPr>
-          <w:ilvl w:val="1"/>
           <w:numId w:val="1014"/>
         </w:numPr>
       </w:pPr>
       <w:r>
-        <w:t xml:space="preserve">Finding: Higher monthly fees significantly reduce renewal odds (−4% per unit increase in monthly fee).</w:t>
-      </w:r>
-    </w:p>
-    <w:p>
-      <w:pPr>
-        <w:numPr>
-          <w:ilvl w:val="1"/>
-          <w:numId w:val="1014"/>
-        </w:numPr>
-      </w:pPr>
-      <w:r>
-        <w:t xml:space="preserve">Implication: Customers are price-sensitive; fee hikes risk cancellations.</w:t>
-      </w:r>
-    </w:p>
-    <w:p>
-      <w:pPr>
-        <w:numPr>
-          <w:ilvl w:val="1"/>
-          <w:numId w:val="1014"/>
-        </w:numPr>
-      </w:pPr>
-      <w:r>
-        <w:t xml:space="preserve">Recommendation: Avoid aggressive fee increases. Consider small, incremental fee adjustments for high-value customers.</w:t>
-      </w:r>
-    </w:p>
-    <w:p>
-      <w:pPr>
-        <w:numPr>
-          <w:ilvl w:val="0"/>
-          <w:numId w:val="1013"/>
-        </w:numPr>
-      </w:pPr>
-      <w:r>
-        <w:t xml:space="preserve">Customer Age:</w:t>
+        <w:t xml:space="preserve">Monthly Fee:</w:t>
       </w:r>
     </w:p>
     <w:p>
@@ -8677,7 +9737,7 @@
         </w:numPr>
       </w:pPr>
       <w:r>
-        <w:t xml:space="preserve">Finding: Older customers are more likely to renew (+3% odds per year of age).</w:t>
+        <w:t xml:space="preserve">Finding: Higher monthly fees significantly reduce renewal odds (−4% per unit increase in monthly fee).</w:t>
       </w:r>
     </w:p>
     <w:p>
@@ -8688,7 +9748,7 @@
         </w:numPr>
       </w:pPr>
       <w:r>
-        <w:t xml:space="preserve">Implication: Younger customers may need targeted retention efforts.</w:t>
+        <w:t xml:space="preserve">Implication: Customers are price-sensitive; fee hikes risk cancellations.</w:t>
       </w:r>
     </w:p>
     <w:p>
@@ -8699,18 +9759,18 @@
         </w:numPr>
       </w:pPr>
       <w:r>
-        <w:t xml:space="preserve">Recommendation: Launch engagement campaigns, e.g., personalized offers</w:t>
+        <w:t xml:space="preserve">Recommendation: Avoid aggressive fee increases. Consider small, incremental fee adjustments for high-value customers.</w:t>
       </w:r>
     </w:p>
     <w:p>
       <w:pPr>
         <w:numPr>
           <w:ilvl w:val="0"/>
-          <w:numId w:val="1013"/>
+          <w:numId w:val="1014"/>
         </w:numPr>
       </w:pPr>
       <w:r>
-        <w:t xml:space="preserve">Support Calls:</w:t>
+        <w:t xml:space="preserve">Customer Age:</w:t>
       </w:r>
     </w:p>
     <w:p>
@@ -8721,7 +9781,7 @@
         </w:numPr>
       </w:pPr>
       <w:r>
-        <w:t xml:space="preserve">Finding: Each support call doubles renewal odds (+101% per unit increase in support calls).</w:t>
+        <w:t xml:space="preserve">Finding: Older customers are more likely to renew (+3% odds per year of age).</w:t>
       </w:r>
     </w:p>
     <w:p>
@@ -8732,7 +9792,7 @@
         </w:numPr>
       </w:pPr>
       <w:r>
-        <w:t xml:space="preserve">Implication: Proactive customer support drives loyalty and retention.</w:t>
+        <w:t xml:space="preserve">Implication: Younger customers may need targeted retention efforts.</w:t>
       </w:r>
     </w:p>
     <w:p>
@@ -8743,6 +9803,50 @@
         </w:numPr>
       </w:pPr>
       <w:r>
+        <w:t xml:space="preserve">Recommendation: Launch engagement campaigns, e.g., personalized offers</w:t>
+      </w:r>
+    </w:p>
+    <w:p>
+      <w:pPr>
+        <w:numPr>
+          <w:ilvl w:val="0"/>
+          <w:numId w:val="1014"/>
+        </w:numPr>
+      </w:pPr>
+      <w:r>
+        <w:t xml:space="preserve">Support Calls:</w:t>
+      </w:r>
+    </w:p>
+    <w:p>
+      <w:pPr>
+        <w:numPr>
+          <w:ilvl w:val="1"/>
+          <w:numId w:val="1017"/>
+        </w:numPr>
+      </w:pPr>
+      <w:r>
+        <w:t xml:space="preserve">Finding: Each support call doubles renewal odds (+101% per unit increase in support calls).</w:t>
+      </w:r>
+    </w:p>
+    <w:p>
+      <w:pPr>
+        <w:numPr>
+          <w:ilvl w:val="1"/>
+          <w:numId w:val="1017"/>
+        </w:numPr>
+      </w:pPr>
+      <w:r>
+        <w:t xml:space="preserve">Implication: Proactive customer support drives loyalty and retention.</w:t>
+      </w:r>
+    </w:p>
+    <w:p>
+      <w:pPr>
+        <w:numPr>
+          <w:ilvl w:val="1"/>
+          <w:numId w:val="1017"/>
+        </w:numPr>
+      </w:pPr>
+      <w:r>
         <w:t xml:space="preserve">Recommendations:</w:t>
       </w:r>
     </w:p>
@@ -8750,7 +9854,7 @@
       <w:pPr>
         <w:numPr>
           <w:ilvl w:val="2"/>
-          <w:numId w:val="1017"/>
+          <w:numId w:val="1018"/>
         </w:numPr>
       </w:pPr>
       <w:r>
@@ -8761,7 +9865,7 @@
       <w:pPr>
         <w:numPr>
           <w:ilvl w:val="2"/>
-          <w:numId w:val="1017"/>
+          <w:numId w:val="1018"/>
         </w:numPr>
       </w:pPr>
       <w:r>
@@ -8791,7 +9895,7 @@
       <w:pPr>
         <w:numPr>
           <w:ilvl w:val="0"/>
-          <w:numId w:val="1018"/>
+          <w:numId w:val="1019"/>
         </w:numPr>
       </w:pPr>
       <w:r>
@@ -8802,7 +9906,7 @@
       <w:pPr>
         <w:numPr>
           <w:ilvl w:val="0"/>
-          <w:numId w:val="1018"/>
+          <w:numId w:val="1019"/>
         </w:numPr>
       </w:pPr>
       <w:r>
@@ -8813,7 +9917,7 @@
       <w:pPr>
         <w:numPr>
           <w:ilvl w:val="0"/>
-          <w:numId w:val="1018"/>
+          <w:numId w:val="1019"/>
         </w:numPr>
       </w:pPr>
       <w:r>
@@ -8824,7 +9928,7 @@
       <w:pPr>
         <w:numPr>
           <w:ilvl w:val="0"/>
-          <w:numId w:val="1018"/>
+          <w:numId w:val="1019"/>
         </w:numPr>
       </w:pPr>
       <w:r>
@@ -9257,6 +10361,9 @@
     <w:abstractNumId w:val="991"/>
   </w:num>
   <w:num w:numId="1011">
+    <w:abstractNumId w:val="991"/>
+  </w:num>
+  <w:num w:numId="1012">
     <w:abstractNumId w:val="99411"/>
     <w:lvlOverride w:ilvl="0">
       <w:startOverride w:val="1"/>
@@ -9286,10 +10393,10 @@
       <w:startOverride w:val="1"/>
     </w:lvlOverride>
   </w:num>
-  <w:num w:numId="1012">
+  <w:num w:numId="1013">
     <w:abstractNumId w:val="991"/>
   </w:num>
-  <w:num w:numId="1013">
+  <w:num w:numId="1014">
     <w:abstractNumId w:val="99411"/>
     <w:lvlOverride w:ilvl="0">
       <w:startOverride w:val="1"/>
@@ -9319,9 +10426,6 @@
       <w:startOverride w:val="1"/>
     </w:lvlOverride>
   </w:num>
-  <w:num w:numId="1014">
-    <w:abstractNumId w:val="991"/>
-  </w:num>
   <w:num w:numId="1015">
     <w:abstractNumId w:val="991"/>
   </w:num>
@@ -9332,6 +10436,9 @@
     <w:abstractNumId w:val="991"/>
   </w:num>
   <w:num w:numId="1018">
+    <w:abstractNumId w:val="991"/>
+  </w:num>
+  <w:num w:numId="1019">
     <w:abstractNumId w:val="99411"/>
     <w:lvlOverride w:ilvl="0">
       <w:startOverride w:val="1"/>
